--- a/C17 Ex02 GalRotenberg 203628763 GuyMenachem 308121383/C17 Ex03 Gal 203628763 Guy 308121383.docx
+++ b/C17 Ex02 GalRotenberg 203628763 GuyMenachem 308121383/C17 Ex03 Gal 203628763 Guy 308121383.docx
@@ -1215,7 +1215,6 @@
         <w:spacing w:after="0" w:line="240" w:lineRule="auto"/>
         <w:ind w:right="720"/>
         <w:rPr>
-          <w:rFonts w:hint="cs"/>
           <w:rtl/>
         </w:rPr>
       </w:pPr>
@@ -1241,7 +1240,6 @@
       <w:pPr>
         <w:spacing w:after="0" w:line="240" w:lineRule="auto"/>
         <w:rPr>
-          <w:rFonts w:hint="cs"/>
           <w:rtl/>
         </w:rPr>
       </w:pPr>
@@ -1411,7 +1409,6 @@
       <w:pPr>
         <w:spacing w:after="0" w:line="240" w:lineRule="auto"/>
         <w:rPr>
-          <w:rFonts w:hint="cs"/>
           <w:rtl/>
         </w:rPr>
       </w:pPr>
@@ -1493,7 +1490,7 @@
           <wp:inline distT="0" distB="0" distL="0" distR="0">
             <wp:extent cx="5274310" cy="4650467"/>
             <wp:effectExtent l="0" t="0" r="2540" b="0"/>
-            <wp:docPr id="6" name="Picture 6" descr="C:\Users\Guy\AppData\Local\Microsoft\Windows\INetCache\Content.Word\Seq-Observ.jpg"/>
+            <wp:docPr id="10" name="Picture 10" descr="C:\Users\Guy\AppData\Local\Microsoft\Windows\INetCache\Content.Word\obs - seq.jpg"/>
             <wp:cNvGraphicFramePr>
               <a:graphicFrameLocks xmlns:a="http://schemas.openxmlformats.org/drawingml/2006/main" noChangeAspect="1"/>
             </wp:cNvGraphicFramePr>
@@ -1501,7 +1498,7 @@
               <a:graphicData uri="http://schemas.openxmlformats.org/drawingml/2006/picture">
                 <pic:pic xmlns:pic="http://schemas.openxmlformats.org/drawingml/2006/picture">
                   <pic:nvPicPr>
-                    <pic:cNvPr id="0" name="Picture 1" descr="C:\Users\Guy\AppData\Local\Microsoft\Windows\INetCache\Content.Word\Seq-Observ.jpg"/>
+                    <pic:cNvPr id="0" name="Picture 1" descr="C:\Users\Guy\AppData\Local\Microsoft\Windows\INetCache\Content.Word\obs - seq.jpg"/>
                     <pic:cNvPicPr>
                       <a:picLocks noChangeAspect="1" noChangeArrowheads="1"/>
                     </pic:cNvPicPr>
@@ -1538,6 +1535,8 @@
           </wp:inline>
         </w:drawing>
       </w:r>
+      <w:bookmarkStart w:id="0" w:name="_GoBack"/>
+      <w:bookmarkEnd w:id="0"/>
     </w:p>
     <w:p>
       <w:pPr>
@@ -1628,8 +1627,6 @@
           </wp:inline>
         </w:drawing>
       </w:r>
-      <w:bookmarkStart w:id="0" w:name="_GoBack"/>
-      <w:bookmarkEnd w:id="0"/>
     </w:p>
     <w:p>
       <w:pPr>
@@ -1640,9 +1637,31 @@
     <w:p>
       <w:pPr>
         <w:pStyle w:val="Heading3"/>
-        <w:rPr>
-          <w:rtl/>
-        </w:rPr>
+      </w:pPr>
+    </w:p>
+    <w:p>
+      <w:pPr>
+        <w:pStyle w:val="Heading3"/>
+      </w:pPr>
+    </w:p>
+    <w:p>
+      <w:pPr>
+        <w:pStyle w:val="Heading3"/>
+      </w:pPr>
+    </w:p>
+    <w:p>
+      <w:pPr>
+        <w:pStyle w:val="Heading3"/>
+      </w:pPr>
+    </w:p>
+    <w:p>
+      <w:pPr>
+        <w:pStyle w:val="Heading3"/>
+      </w:pPr>
+    </w:p>
+    <w:p>
+      <w:pPr>
+        <w:pStyle w:val="Heading3"/>
       </w:pPr>
       <w:r>
         <w:rPr>
@@ -1662,7 +1681,16 @@
           <w:rFonts w:hint="cs"/>
           <w:rtl/>
         </w:rPr>
-        <w:t xml:space="preserve"> [שם התבנית]</w:t>
+        <w:t xml:space="preserve"> </w:t>
+      </w:r>
+      <w:r>
+        <w:rPr>
+          <w:rFonts w:hint="cs"/>
+        </w:rPr>
+        <w:t>D</w:t>
+      </w:r>
+      <w:r>
+        <w:t>ecorator</w:t>
       </w:r>
     </w:p>
     <w:p>
@@ -1686,20 +1714,83 @@
       <w:pPr>
         <w:spacing w:after="0" w:line="240" w:lineRule="auto"/>
         <w:ind w:right="720"/>
-      </w:pPr>
-      <w:r>
-        <w:rPr>
-          <w:rFonts w:hint="cs"/>
-          <w:rtl/>
-        </w:rPr>
-        <w:t>[תיאור הסיבה / הצורך בשימוש בתבנית במערכת שלכם]</w:t>
-      </w:r>
-      <w:r>
-        <w:rPr>
-          <w:rtl/>
-        </w:rPr>
-        <w:br/>
-      </w:r>
+        <w:rPr>
+          <w:rtl/>
+        </w:rPr>
+      </w:pPr>
+      <w:r>
+        <w:rPr>
+          <w:rFonts w:hint="cs"/>
+        </w:rPr>
+        <w:t>F</w:t>
+      </w:r>
+      <w:r>
+        <w:t>acebook Post</w:t>
+      </w:r>
+      <w:r>
+        <w:rPr>
+          <w:rFonts w:hint="cs"/>
+          <w:rtl/>
+        </w:rPr>
+        <w:t xml:space="preserve"> הוא אובייקט שניתן להציגו בצורות שונות </w:t>
+      </w:r>
+      <w:r>
+        <w:rPr>
+          <w:rtl/>
+        </w:rPr>
+        <w:t>–</w:t>
+      </w:r>
+      <w:r>
+        <w:rPr>
+          <w:rFonts w:hint="cs"/>
+          <w:rtl/>
+        </w:rPr>
+        <w:t xml:space="preserve"> (עם משתמשים מתויגים/רק כותרת/ רק הודעה וכו'). אם בעתיד נרצה לשלב ולתת לתצוגה (</w:t>
+      </w:r>
+      <w:proofErr w:type="spellStart"/>
+      <w:r>
+        <w:t>ToString</w:t>
+      </w:r>
+      <w:proofErr w:type="spellEnd"/>
+      <w:r>
+        <w:rPr>
+          <w:rFonts w:hint="cs"/>
+          <w:rtl/>
+        </w:rPr>
+        <w:t xml:space="preserve"> במקרה שלנו) מותאמת אז נוכל לעשות זאת בקלות ע"י מימוש </w:t>
+      </w:r>
+      <w:r>
+        <w:t>decorator</w:t>
+      </w:r>
+      <w:r>
+        <w:rPr>
+          <w:rFonts w:hint="cs"/>
+          <w:rtl/>
+        </w:rPr>
+        <w:t xml:space="preserve"> חדש ולתמוך בכמה הצגות שונות במקביל ותוך שינוי קוד פשוט. במקרה הקונקרטי שלנו יש שימוש בשינוי הצגה של הפוסט על מנת שיראה גם את ההודעה שב-</w:t>
+      </w:r>
+      <w:r>
+        <w:rPr>
+          <w:rFonts w:hint="cs"/>
+        </w:rPr>
+        <w:t>POST</w:t>
+      </w:r>
+      <w:r>
+        <w:rPr>
+          <w:rFonts w:hint="cs"/>
+          <w:rtl/>
+        </w:rPr>
+        <w:t>.</w:t>
+      </w:r>
+    </w:p>
+    <w:p>
+      <w:pPr>
+        <w:spacing w:after="0" w:line="240" w:lineRule="auto"/>
+        <w:ind w:right="720"/>
+        <w:rPr>
+          <w:rtl/>
+        </w:rPr>
+      </w:pPr>
     </w:p>
     <w:p>
       <w:pPr>
@@ -1722,13 +1813,178 @@
       <w:pPr>
         <w:spacing w:after="0" w:line="240" w:lineRule="auto"/>
         <w:ind w:right="720"/>
-      </w:pPr>
-      <w:r>
-        <w:rPr>
-          <w:rFonts w:hint="cs"/>
-          <w:rtl/>
-        </w:rPr>
-        <w:t>[תיאור המימוש והיכן ניתן למצוא אותו בקוד]</w:t>
+        <w:rPr>
+          <w:rtl/>
+        </w:rPr>
+      </w:pPr>
+      <w:r>
+        <w:rPr>
+          <w:rFonts w:hint="cs"/>
+          <w:rtl/>
+        </w:rPr>
+        <w:t xml:space="preserve">יצרנו </w:t>
+      </w:r>
+      <w:r>
+        <w:t>interface</w:t>
+      </w:r>
+      <w:r>
+        <w:rPr>
+          <w:rFonts w:hint="cs"/>
+          <w:rtl/>
+        </w:rPr>
+        <w:t xml:space="preserve"> חדש בשם </w:t>
+      </w:r>
+      <w:proofErr w:type="spellStart"/>
+      <w:r>
+        <w:rPr>
+          <w:rFonts w:hint="cs"/>
+        </w:rPr>
+        <w:t>IF</w:t>
+      </w:r>
+      <w:r>
+        <w:t>acebookPostAdapter</w:t>
+      </w:r>
+      <w:proofErr w:type="spellEnd"/>
+      <w:r>
+        <w:rPr>
+          <w:rFonts w:hint="cs"/>
+          <w:rtl/>
+        </w:rPr>
+        <w:t xml:space="preserve"> אשר אותו ממשים ה-</w:t>
+      </w:r>
+      <w:r>
+        <w:t>Adapter</w:t>
+      </w:r>
+      <w:r>
+        <w:rPr>
+          <w:rFonts w:hint="cs"/>
+          <w:rtl/>
+        </w:rPr>
+        <w:t xml:space="preserve"> של </w:t>
+      </w:r>
+      <w:r>
+        <w:rPr>
+          <w:rFonts w:hint="cs"/>
+        </w:rPr>
+        <w:t>P</w:t>
+      </w:r>
+      <w:r>
+        <w:t>ost</w:t>
+      </w:r>
+      <w:r>
+        <w:rPr>
+          <w:rFonts w:hint="cs"/>
+          <w:rtl/>
+        </w:rPr>
+        <w:t xml:space="preserve"> שהיה כבר ממומש</w:t>
+      </w:r>
+      <w:r>
+        <w:t xml:space="preserve"> </w:t>
+      </w:r>
+      <w:r>
+        <w:rPr>
+          <w:rFonts w:hint="cs"/>
+          <w:rtl/>
+        </w:rPr>
+        <w:t xml:space="preserve"> ובנוסף הוספנו מחלקה אבסטרקטית שנקראת </w:t>
+      </w:r>
+      <w:proofErr w:type="spellStart"/>
+      <w:r>
+        <w:rPr>
+          <w:rFonts w:hint="cs"/>
+        </w:rPr>
+        <w:t>F</w:t>
+      </w:r>
+      <w:r>
+        <w:t>acebookPostAdapterDecorator</w:t>
+      </w:r>
+      <w:proofErr w:type="spellEnd"/>
+      <w:r>
+        <w:rPr>
+          <w:rFonts w:hint="cs"/>
+          <w:rtl/>
+        </w:rPr>
+        <w:t xml:space="preserve"> שכל מי שרוצה לעשות דקורציה ל-</w:t>
+      </w:r>
+      <w:proofErr w:type="spellStart"/>
+      <w:r>
+        <w:t>ToString</w:t>
+      </w:r>
+      <w:proofErr w:type="spellEnd"/>
+      <w:r>
+        <w:rPr>
+          <w:rFonts w:hint="cs"/>
+          <w:rtl/>
+        </w:rPr>
+        <w:t xml:space="preserve"> של ה-</w:t>
+      </w:r>
+      <w:proofErr w:type="spellStart"/>
+      <w:r>
+        <w:rPr>
+          <w:rFonts w:hint="cs"/>
+        </w:rPr>
+        <w:t>P</w:t>
+      </w:r>
+      <w:r>
+        <w:t>ostAdapter</w:t>
+      </w:r>
+      <w:proofErr w:type="spellEnd"/>
+      <w:r>
+        <w:rPr>
+          <w:rFonts w:hint="cs"/>
+          <w:rtl/>
+        </w:rPr>
+        <w:t xml:space="preserve"> יכול לרשת וממש.</w:t>
+      </w:r>
+    </w:p>
+    <w:p>
+      <w:pPr>
+        <w:spacing w:after="0" w:line="240" w:lineRule="auto"/>
+        <w:ind w:right="720"/>
+        <w:rPr>
+          <w:rtl/>
+        </w:rPr>
+      </w:pPr>
+      <w:r>
+        <w:rPr>
+          <w:rFonts w:hint="cs"/>
+          <w:rtl/>
+        </w:rPr>
+        <w:t xml:space="preserve">המחלקה האבסטקרטית מחזיקה </w:t>
+      </w:r>
+      <w:proofErr w:type="spellStart"/>
+      <w:r>
+        <w:t>PostAdapter</w:t>
+      </w:r>
+      <w:proofErr w:type="spellEnd"/>
+      <w:r>
+        <w:rPr>
+          <w:rFonts w:hint="cs"/>
+          <w:rtl/>
+        </w:rPr>
+        <w:t xml:space="preserve"> כך שבמקרה של בקשה לאחד המתודות של ה-</w:t>
+      </w:r>
+      <w:r>
+        <w:t>Post</w:t>
+      </w:r>
+      <w:r>
+        <w:rPr>
+          <w:rFonts w:hint="cs"/>
+          <w:rtl/>
+        </w:rPr>
+        <w:t xml:space="preserve"> המקורי אז ניגשים ישירות למקורי אך כאשר נרצה את המאפיין לו עשינו דקורציה (</w:t>
+      </w:r>
+      <w:proofErr w:type="spellStart"/>
+      <w:r>
+        <w:t>ToString</w:t>
+      </w:r>
+      <w:proofErr w:type="spellEnd"/>
+      <w:r>
+        <w:rPr>
+          <w:rFonts w:hint="cs"/>
+          <w:rtl/>
+        </w:rPr>
+        <w:t>) אז נקבל את הדקורציה המתאימה.</w:t>
       </w:r>
     </w:p>
     <w:p>
@@ -1759,21 +2015,93 @@
       </w:pPr>
       <w:r>
         <w:rPr>
-          <w:rFonts w:hint="cs"/>
-          <w:rtl/>
-        </w:rPr>
-        <w:t>[</w:t>
-      </w:r>
-      <w:r>
-        <w:t>sequence diagram</w:t>
-      </w:r>
-      <w:r>
-        <w:rPr>
-          <w:rFonts w:hint="cs"/>
-          <w:rtl/>
-        </w:rPr>
-        <w:t xml:space="preserve"> שמציגה את התהליך שקשור לתבנית והאינטראקציה בין המחלקות]</w:t>
-      </w:r>
+          <w:noProof/>
+        </w:rPr>
+        <w:drawing>
+          <wp:inline distT="0" distB="0" distL="0" distR="0">
+            <wp:extent cx="6172200" cy="3727875"/>
+            <wp:effectExtent l="0" t="0" r="0" b="6350"/>
+            <wp:docPr id="9" name="Picture 9"/>
+            <wp:cNvGraphicFramePr>
+              <a:graphicFrameLocks xmlns:a="http://schemas.openxmlformats.org/drawingml/2006/main" noChangeAspect="1"/>
+            </wp:cNvGraphicFramePr>
+            <a:graphic xmlns:a="http://schemas.openxmlformats.org/drawingml/2006/main">
+              <a:graphicData uri="http://schemas.openxmlformats.org/drawingml/2006/picture">
+                <pic:pic xmlns:pic="http://schemas.openxmlformats.org/drawingml/2006/picture">
+                  <pic:nvPicPr>
+                    <pic:cNvPr id="0" name="Picture 7"/>
+                    <pic:cNvPicPr>
+                      <a:picLocks noChangeAspect="1" noChangeArrowheads="1"/>
+                    </pic:cNvPicPr>
+                  </pic:nvPicPr>
+                  <pic:blipFill>
+                    <a:blip r:embed="rId11">
+                      <a:extLst>
+                        <a:ext uri="{28A0092B-C50C-407E-A947-70E740481C1C}">
+                          <a14:useLocalDpi xmlns:a14="http://schemas.microsoft.com/office/drawing/2010/main" val="0"/>
+                        </a:ext>
+                      </a:extLst>
+                    </a:blip>
+                    <a:srcRect/>
+                    <a:stretch>
+                      <a:fillRect/>
+                    </a:stretch>
+                  </pic:blipFill>
+                  <pic:spPr bwMode="auto">
+                    <a:xfrm>
+                      <a:off x="0" y="0"/>
+                      <a:ext cx="6174482" cy="3729253"/>
+                    </a:xfrm>
+                    <a:prstGeom prst="rect">
+                      <a:avLst/>
+                    </a:prstGeom>
+                    <a:noFill/>
+                    <a:ln>
+                      <a:noFill/>
+                    </a:ln>
+                  </pic:spPr>
+                </pic:pic>
+              </a:graphicData>
+            </a:graphic>
+          </wp:inline>
+        </w:drawing>
+      </w:r>
+    </w:p>
+    <w:p>
+      <w:pPr>
+        <w:spacing w:after="0" w:line="240" w:lineRule="auto"/>
+        <w:ind w:right="720"/>
+      </w:pPr>
+    </w:p>
+    <w:p>
+      <w:pPr>
+        <w:spacing w:after="0" w:line="240" w:lineRule="auto"/>
+        <w:ind w:right="720"/>
+      </w:pPr>
+    </w:p>
+    <w:p>
+      <w:pPr>
+        <w:spacing w:after="0" w:line="240" w:lineRule="auto"/>
+        <w:ind w:right="720"/>
+      </w:pPr>
+    </w:p>
+    <w:p>
+      <w:pPr>
+        <w:spacing w:after="0" w:line="240" w:lineRule="auto"/>
+        <w:ind w:right="720"/>
+      </w:pPr>
+    </w:p>
+    <w:p>
+      <w:pPr>
+        <w:spacing w:after="0" w:line="240" w:lineRule="auto"/>
+        <w:ind w:right="720"/>
+      </w:pPr>
+    </w:p>
+    <w:p>
+      <w:pPr>
+        <w:spacing w:after="0" w:line="240" w:lineRule="auto"/>
+        <w:ind w:right="720"/>
+      </w:pPr>
     </w:p>
     <w:p>
       <w:pPr>
@@ -1793,6 +2121,7 @@
         <w:spacing w:after="0" w:line="240" w:lineRule="auto"/>
       </w:pPr>
       <w:r>
+        <w:lastRenderedPageBreak/>
         <w:t>Class Diagram</w:t>
       </w:r>
       <w:r>
@@ -1805,64 +2134,78 @@
     </w:p>
     <w:p>
       <w:pPr>
-        <w:rPr>
-          <w:rtl/>
-        </w:rPr>
-      </w:pPr>
-      <w:r>
-        <w:rPr>
-          <w:rFonts w:hint="cs"/>
-          <w:rtl/>
-        </w:rPr>
-        <w:t>[</w:t>
-      </w:r>
-      <w:r>
-        <w:t>class diagram</w:t>
-      </w:r>
-      <w:r>
-        <w:rPr>
-          <w:rFonts w:hint="cs"/>
-          <w:rtl/>
-        </w:rPr>
-        <w:t xml:space="preserve"> שמתארת את המחלקות שלכם שמעורבות בתבנית (תיאור מלא שכולל </w:t>
-      </w:r>
-      <w:r>
-        <w:t>Properties</w:t>
-      </w:r>
-      <w:r>
-        <w:rPr>
-          <w:rFonts w:hint="cs"/>
-          <w:rtl/>
-        </w:rPr>
-        <w:t xml:space="preserve"> ו- </w:t>
-      </w:r>
-      <w:r>
-        <w:t>Methods</w:t>
-      </w:r>
-      <w:r>
-        <w:rPr>
-          <w:rFonts w:hint="cs"/>
-          <w:rtl/>
-        </w:rPr>
-        <w:t>) והיחסים ביניהם (תאור מלא עבור כל יחס כפי שלמדנו בכיתה). עבור כל מחלקה שלכם, כיתבו מי המקבילה שלה (אם יש כזו) בתבנית (</w:t>
-      </w:r>
-      <w:r>
-        <w:t>Pattern</w:t>
-      </w:r>
-      <w:r>
-        <w:rPr>
-          <w:rFonts w:hint="cs"/>
-          <w:rtl/>
-        </w:rPr>
-        <w:t>) שבחרתם</w:t>
-      </w:r>
-    </w:p>
-    <w:p>
-      <w:pPr>
-        <w:rPr>
-          <w:rtl/>
-        </w:rPr>
-      </w:pPr>
+        <w:spacing w:after="0" w:line="240" w:lineRule="auto"/>
+        <w:ind w:left="720" w:right="720"/>
+        <w:rPr>
+          <w:rtl/>
+        </w:rPr>
+      </w:pPr>
+    </w:p>
+    <w:p>
+      <w:pPr>
+        <w:spacing w:after="0" w:line="240" w:lineRule="auto"/>
+        <w:ind w:left="720" w:right="720"/>
+      </w:pPr>
+    </w:p>
+    <w:p>
+      <w:pPr>
+        <w:rPr>
+          <w:rtl/>
+        </w:rPr>
+      </w:pPr>
+      <w:r>
+        <w:rPr>
+          <w:noProof/>
+        </w:rPr>
+        <w:drawing>
+          <wp:inline distT="0" distB="0" distL="0" distR="0">
+            <wp:extent cx="5274310" cy="4859962"/>
+            <wp:effectExtent l="0" t="0" r="2540" b="0"/>
+            <wp:docPr id="8" name="Picture 8" descr="C:\Users\Guy\AppData\Local\Microsoft\Windows\INetCache\Content.Word\dec - class.jpg"/>
+            <wp:cNvGraphicFramePr>
+              <a:graphicFrameLocks xmlns:a="http://schemas.openxmlformats.org/drawingml/2006/main" noChangeAspect="1"/>
+            </wp:cNvGraphicFramePr>
+            <a:graphic xmlns:a="http://schemas.openxmlformats.org/drawingml/2006/main">
+              <a:graphicData uri="http://schemas.openxmlformats.org/drawingml/2006/picture">
+                <pic:pic xmlns:pic="http://schemas.openxmlformats.org/drawingml/2006/picture">
+                  <pic:nvPicPr>
+                    <pic:cNvPr id="0" name="Picture 5" descr="C:\Users\Guy\AppData\Local\Microsoft\Windows\INetCache\Content.Word\dec - class.jpg"/>
+                    <pic:cNvPicPr>
+                      <a:picLocks noChangeAspect="1" noChangeArrowheads="1"/>
+                    </pic:cNvPicPr>
+                  </pic:nvPicPr>
+                  <pic:blipFill>
+                    <a:blip r:embed="rId12">
+                      <a:extLst>
+                        <a:ext uri="{28A0092B-C50C-407E-A947-70E740481C1C}">
+                          <a14:useLocalDpi xmlns:a14="http://schemas.microsoft.com/office/drawing/2010/main" val="0"/>
+                        </a:ext>
+                      </a:extLst>
+                    </a:blip>
+                    <a:srcRect/>
+                    <a:stretch>
+                      <a:fillRect/>
+                    </a:stretch>
+                  </pic:blipFill>
+                  <pic:spPr bwMode="auto">
+                    <a:xfrm>
+                      <a:off x="0" y="0"/>
+                      <a:ext cx="5274310" cy="4859962"/>
+                    </a:xfrm>
+                    <a:prstGeom prst="rect">
+                      <a:avLst/>
+                    </a:prstGeom>
+                    <a:noFill/>
+                    <a:ln>
+                      <a:noFill/>
+                    </a:ln>
+                  </pic:spPr>
+                </pic:pic>
+              </a:graphicData>
+            </a:graphic>
+          </wp:inline>
+        </w:drawing>
+      </w:r>
     </w:p>
     <w:p>
       <w:pPr>
@@ -2085,8 +2428,8 @@
       </w:r>
     </w:p>
     <w:sectPr>
-      <w:headerReference w:type="default" r:id="rId11"/>
-      <w:footerReference w:type="default" r:id="rId12"/>
+      <w:headerReference w:type="default" r:id="rId13"/>
+      <w:footerReference w:type="default" r:id="rId14"/>
       <w:pgSz w:w="11906" w:h="16838"/>
       <w:pgMar w:top="825" w:right="1800" w:bottom="426" w:left="1800" w:header="142" w:footer="271" w:gutter="0"/>
       <w:cols w:space="708"/>
@@ -2238,7 +2581,7 @@
                                     <w:rtl/>
                                     <w:lang w:val="he-IL"/>
                                   </w:rPr>
-                                  <w:t>3</w:t>
+                                  <w:t>4</w:t>
                                 </w:r>
                                 <w:r>
                                   <w:rPr>
@@ -2387,7 +2730,7 @@
                               <w:rtl/>
                               <w:lang w:val="he-IL"/>
                             </w:rPr>
-                            <w:t>3</w:t>
+                            <w:t>4</w:t>
                           </w:r>
                           <w:r>
                             <w:rPr>
@@ -3941,7 +4284,7 @@
     <w:lsdException w:name="Table Web 2" w:semiHidden="1" w:unhideWhenUsed="1"/>
     <w:lsdException w:name="Table Web 3" w:semiHidden="1" w:unhideWhenUsed="1"/>
     <w:lsdException w:name="Balloon Text" w:semiHidden="1" w:unhideWhenUsed="1"/>
-    <w:lsdException w:name="Table Grid" w:semiHidden="1" w:uiPriority="59" w:unhideWhenUsed="1"/>
+    <w:lsdException w:name="Table Grid" w:uiPriority="59"/>
     <w:lsdException w:name="Table Theme" w:semiHidden="1" w:unhideWhenUsed="1"/>
     <w:lsdException w:name="Placeholder Text" w:semiHidden="1"/>
     <w:lsdException w:name="No Spacing" w:uiPriority="1" w:qFormat="1"/>
@@ -5461,7 +5804,7 @@
 </file>
 
 <file path=customXml/itemProps2.xml><?xml version="1.0" encoding="utf-8"?>
-<ds:datastoreItem xmlns:ds="http://schemas.openxmlformats.org/officeDocument/2006/customXml" ds:itemID="{75F68D07-C84D-499B-ADAC-C589BF4694B7}">
+<ds:datastoreItem xmlns:ds="http://schemas.openxmlformats.org/officeDocument/2006/customXml" ds:itemID="{AA4D3903-E255-42A4-A7DB-47835F3B9262}">
   <ds:schemaRefs>
     <ds:schemaRef ds:uri="http://schemas.openxmlformats.org/officeDocument/2006/bibliography"/>
   </ds:schemaRefs>
